--- a/Core Java Syllabus.docx
+++ b/Core Java Syllabus.docx
@@ -1313,6 +1313,30 @@
           <w:lang w:eastAsia="en-IN" w:bidi="mr-IN"/>
         </w:rPr>
         <w:t>Identifiers and Keywords</w:t>
+      </w:r>
+      <w:r>
+        <w:rPr>
+          <w:rFonts w:eastAsia="Times New Roman" w:cstheme="minorHAnsi"/>
+          <w:color w:val="333333"/>
+          <w:lang w:eastAsia="en-IN" w:bidi="mr-IN"/>
+        </w:rPr>
+        <w:t xml:space="preserve">, </w:t>
+      </w:r>
+      <w:r>
+        <w:rPr>
+          <w:rFonts w:eastAsia="Times New Roman" w:cstheme="minorHAnsi"/>
+          <w:color w:val="333333"/>
+          <w:lang w:eastAsia="en-IN" w:bidi="mr-IN"/>
+        </w:rPr>
+        <w:t xml:space="preserve">Code </w:t>
+      </w:r>
+      <w:r>
+        <w:rPr>
+          <w:rFonts w:eastAsia="Times New Roman" w:cstheme="minorHAnsi"/>
+          <w:color w:val="333333"/>
+          <w:lang w:eastAsia="en-IN" w:bidi="mr-IN"/>
+        </w:rPr>
+        <w:t>Comments</w:t>
       </w:r>
     </w:p>
     <w:p>

--- a/Core Java Syllabus.docx
+++ b/Core Java Syllabus.docx
@@ -907,25 +907,7 @@
           <w:color w:val="333333"/>
           <w:lang w:eastAsia="en-IN" w:bidi="mr-IN"/>
         </w:rPr>
-        <w:t>Formatting date, time (</w:t>
-      </w:r>
-      <w:proofErr w:type="spellStart"/>
-      <w:r>
-        <w:rPr>
-          <w:rFonts w:eastAsia="Times New Roman" w:cstheme="minorHAnsi"/>
-          <w:color w:val="333333"/>
-          <w:lang w:eastAsia="en-IN" w:bidi="mr-IN"/>
-        </w:rPr>
-        <w:t>java.text</w:t>
-      </w:r>
-      <w:proofErr w:type="spellEnd"/>
-      <w:r>
-        <w:rPr>
-          <w:rFonts w:eastAsia="Times New Roman" w:cstheme="minorHAnsi"/>
-          <w:color w:val="333333"/>
-          <w:lang w:eastAsia="en-IN" w:bidi="mr-IN"/>
-        </w:rPr>
-        <w:t xml:space="preserve"> package)</w:t>
+        <w:t>Formatting date, time (java.text package)</w:t>
       </w:r>
     </w:p>
     <w:p>
@@ -1362,6 +1344,30 @@
         </w:rPr>
         <w:t>Primitives Data types</w:t>
       </w:r>
+      <w:r>
+        <w:rPr>
+          <w:rFonts w:eastAsia="Times New Roman" w:cstheme="minorHAnsi"/>
+          <w:color w:val="333333"/>
+          <w:lang w:eastAsia="en-IN" w:bidi="mr-IN"/>
+        </w:rPr>
+        <w:t xml:space="preserve"> and </w:t>
+      </w:r>
+      <w:r>
+        <w:rPr>
+          <w:rFonts w:eastAsia="Times New Roman" w:cstheme="minorHAnsi"/>
+          <w:color w:val="333333"/>
+          <w:lang w:eastAsia="en-IN" w:bidi="mr-IN"/>
+        </w:rPr>
+        <w:t>non-primitive</w:t>
+      </w:r>
+      <w:r>
+        <w:rPr>
+          <w:rFonts w:eastAsia="Times New Roman" w:cstheme="minorHAnsi"/>
+          <w:color w:val="333333"/>
+          <w:lang w:eastAsia="en-IN" w:bidi="mr-IN"/>
+        </w:rPr>
+        <w:t xml:space="preserve"> data types</w:t>
+      </w:r>
     </w:p>
     <w:p>
       <w:pPr>
@@ -1386,79 +1392,13 @@
         </w:rPr>
         <w:t>Literals and Variables</w:t>
       </w:r>
-    </w:p>
-    <w:p>
-      <w:pPr>
-        <w:numPr>
-          <w:ilvl w:val="0"/>
-          <w:numId w:val="4"/>
-        </w:numPr>
-        <w:shd w:val="clear" w:color="auto" w:fill="FFFFFF"/>
-        <w:spacing w:after="0" w:line="240" w:lineRule="auto"/>
-        <w:ind w:left="-225"/>
-        <w:rPr>
-          <w:rFonts w:eastAsia="Times New Roman" w:cstheme="minorHAnsi"/>
-          <w:color w:val="333333"/>
-          <w:lang w:eastAsia="en-IN" w:bidi="mr-IN"/>
-        </w:rPr>
-      </w:pPr>
-      <w:r>
-        <w:rPr>
-          <w:rFonts w:eastAsia="Times New Roman" w:cstheme="minorHAnsi"/>
-          <w:color w:val="333333"/>
-          <w:lang w:eastAsia="en-IN" w:bidi="mr-IN"/>
-        </w:rPr>
-        <w:t xml:space="preserve">Code </w:t>
-      </w:r>
-      <w:r>
-        <w:rPr>
-          <w:rFonts w:eastAsia="Times New Roman" w:cstheme="minorHAnsi"/>
-          <w:color w:val="333333"/>
-          <w:lang w:eastAsia="en-IN" w:bidi="mr-IN"/>
-        </w:rPr>
-        <w:t xml:space="preserve">Comments </w:t>
-      </w:r>
-    </w:p>
-    <w:p>
-      <w:pPr>
-        <w:numPr>
-          <w:ilvl w:val="0"/>
-          <w:numId w:val="4"/>
-        </w:numPr>
-        <w:shd w:val="clear" w:color="auto" w:fill="FFFFFF"/>
-        <w:spacing w:after="0" w:line="240" w:lineRule="auto"/>
-        <w:ind w:left="-225"/>
-        <w:rPr>
-          <w:rFonts w:eastAsia="Times New Roman" w:cstheme="minorHAnsi"/>
-          <w:color w:val="333333"/>
-          <w:lang w:eastAsia="en-IN" w:bidi="mr-IN"/>
-        </w:rPr>
-      </w:pPr>
-      <w:r>
-        <w:rPr>
-          <w:rFonts w:eastAsia="Times New Roman" w:cstheme="minorHAnsi"/>
-          <w:color w:val="333333"/>
-          <w:lang w:eastAsia="en-IN" w:bidi="mr-IN"/>
-        </w:rPr>
-        <w:t xml:space="preserve">Compilation and Execution using </w:t>
-      </w:r>
-      <w:proofErr w:type="spellStart"/>
-      <w:r>
-        <w:rPr>
-          <w:rFonts w:eastAsia="Times New Roman" w:cstheme="minorHAnsi"/>
-          <w:color w:val="333333"/>
-          <w:lang w:eastAsia="en-IN" w:bidi="mr-IN"/>
-        </w:rPr>
-        <w:t>javac</w:t>
-      </w:r>
-      <w:proofErr w:type="spellEnd"/>
-      <w:r>
-        <w:rPr>
-          <w:rFonts w:eastAsia="Times New Roman" w:cstheme="minorHAnsi"/>
-          <w:color w:val="333333"/>
-          <w:lang w:eastAsia="en-IN" w:bidi="mr-IN"/>
-        </w:rPr>
-        <w:t xml:space="preserve"> &amp; java</w:t>
+      <w:r>
+        <w:rPr>
+          <w:rFonts w:eastAsia="Times New Roman" w:cstheme="minorHAnsi"/>
+          <w:color w:val="333333"/>
+          <w:lang w:eastAsia="en-IN" w:bidi="mr-IN"/>
+        </w:rPr>
+        <w:t xml:space="preserve"> (local, instance, global)</w:t>
       </w:r>
     </w:p>
     <w:p>
@@ -1579,6 +1519,54 @@
     </w:p>
     <w:p>
       <w:pPr>
+        <w:numPr>
+          <w:ilvl w:val="0"/>
+          <w:numId w:val="5"/>
+        </w:numPr>
+        <w:shd w:val="clear" w:color="auto" w:fill="FFFFFF"/>
+        <w:spacing w:after="0" w:line="240" w:lineRule="auto"/>
+        <w:ind w:left="-225"/>
+        <w:rPr>
+          <w:rFonts w:eastAsia="Times New Roman" w:cstheme="minorHAnsi"/>
+          <w:color w:val="333333"/>
+          <w:lang w:eastAsia="en-IN" w:bidi="mr-IN"/>
+        </w:rPr>
+      </w:pPr>
+      <w:r>
+        <w:rPr>
+          <w:rFonts w:eastAsia="Times New Roman" w:cstheme="minorHAnsi"/>
+          <w:color w:val="333333"/>
+          <w:lang w:eastAsia="en-IN" w:bidi="mr-IN"/>
+        </w:rPr>
+        <w:t>Arithmetic operators</w:t>
+      </w:r>
+    </w:p>
+    <w:p>
+      <w:pPr>
+        <w:numPr>
+          <w:ilvl w:val="0"/>
+          <w:numId w:val="5"/>
+        </w:numPr>
+        <w:shd w:val="clear" w:color="auto" w:fill="FFFFFF"/>
+        <w:spacing w:after="0" w:line="240" w:lineRule="auto"/>
+        <w:ind w:left="-225"/>
+        <w:rPr>
+          <w:rFonts w:eastAsia="Times New Roman" w:cstheme="minorHAnsi"/>
+          <w:color w:val="333333"/>
+          <w:lang w:eastAsia="en-IN" w:bidi="mr-IN"/>
+        </w:rPr>
+      </w:pPr>
+      <w:r>
+        <w:rPr>
+          <w:rFonts w:eastAsia="Times New Roman" w:cstheme="minorHAnsi"/>
+          <w:color w:val="333333"/>
+          <w:lang w:eastAsia="en-IN" w:bidi="mr-IN"/>
+        </w:rPr>
+        <w:t>Logical operators</w:t>
+      </w:r>
+    </w:p>
+    <w:p>
+      <w:pPr>
         <w:shd w:val="clear" w:color="auto" w:fill="FFFFFF"/>
         <w:spacing w:before="300" w:after="150" w:line="240" w:lineRule="auto"/>
         <w:outlineLvl w:val="2"/>
@@ -2495,43 +2483,7 @@
           <w:color w:val="333333"/>
           <w:lang w:eastAsia="en-IN" w:bidi="mr-IN"/>
         </w:rPr>
-        <w:t xml:space="preserve">Thread Methods: </w:t>
-      </w:r>
-      <w:proofErr w:type="gramStart"/>
-      <w:r>
-        <w:rPr>
-          <w:rFonts w:eastAsia="Times New Roman" w:cstheme="minorHAnsi"/>
-          <w:color w:val="333333"/>
-          <w:lang w:eastAsia="en-IN" w:bidi="mr-IN"/>
-        </w:rPr>
-        <w:t>yield(</w:t>
-      </w:r>
-      <w:proofErr w:type="gramEnd"/>
-      <w:r>
-        <w:rPr>
-          <w:rFonts w:eastAsia="Times New Roman" w:cstheme="minorHAnsi"/>
-          <w:color w:val="333333"/>
-          <w:lang w:eastAsia="en-IN" w:bidi="mr-IN"/>
-        </w:rPr>
-        <w:t xml:space="preserve">), sleep(), </w:t>
-      </w:r>
-      <w:proofErr w:type="spellStart"/>
-      <w:r>
-        <w:rPr>
-          <w:rFonts w:eastAsia="Times New Roman" w:cstheme="minorHAnsi"/>
-          <w:color w:val="333333"/>
-          <w:lang w:eastAsia="en-IN" w:bidi="mr-IN"/>
-        </w:rPr>
-        <w:t>currentThread</w:t>
-      </w:r>
-      <w:proofErr w:type="spellEnd"/>
-      <w:r>
-        <w:rPr>
-          <w:rFonts w:eastAsia="Times New Roman" w:cstheme="minorHAnsi"/>
-          <w:color w:val="333333"/>
-          <w:lang w:eastAsia="en-IN" w:bidi="mr-IN"/>
-        </w:rPr>
-        <w:t>() etc</w:t>
+        <w:t>Thread Methods: yield(), sleep(), currentThread() etc</w:t>
       </w:r>
     </w:p>
     <w:p>
@@ -2743,18 +2695,8 @@
           <w:color w:val="333333"/>
           <w:lang w:eastAsia="en-IN" w:bidi="mr-IN"/>
         </w:rPr>
-        <w:t xml:space="preserve">String and </w:t>
-      </w:r>
-      <w:proofErr w:type="spellStart"/>
-      <w:r>
-        <w:rPr>
-          <w:rFonts w:eastAsia="Times New Roman" w:cstheme="minorHAnsi"/>
-          <w:color w:val="333333"/>
-          <w:lang w:eastAsia="en-IN" w:bidi="mr-IN"/>
-        </w:rPr>
-        <w:t>StringBuffer</w:t>
-      </w:r>
-      <w:proofErr w:type="spellEnd"/>
+        <w:t>String and StringBuffer</w:t>
+      </w:r>
       <w:r>
         <w:rPr>
           <w:rFonts w:eastAsia="Times New Roman" w:cstheme="minorHAnsi"/>
@@ -3005,25 +2947,7 @@
           <w:color w:val="333333"/>
           <w:lang w:eastAsia="en-IN" w:bidi="mr-IN"/>
         </w:rPr>
-        <w:t xml:space="preserve">Use of Equals and </w:t>
-      </w:r>
-      <w:proofErr w:type="spellStart"/>
-      <w:r>
-        <w:rPr>
-          <w:rFonts w:eastAsia="Times New Roman" w:cstheme="minorHAnsi"/>
-          <w:color w:val="333333"/>
-          <w:lang w:eastAsia="en-IN" w:bidi="mr-IN"/>
-        </w:rPr>
-        <w:t>Hashcode</w:t>
-      </w:r>
-      <w:proofErr w:type="spellEnd"/>
-      <w:r>
-        <w:rPr>
-          <w:rFonts w:eastAsia="Times New Roman" w:cstheme="minorHAnsi"/>
-          <w:color w:val="333333"/>
-          <w:lang w:eastAsia="en-IN" w:bidi="mr-IN"/>
-        </w:rPr>
-        <w:t xml:space="preserve"> methods</w:t>
+        <w:t>Use of Equals and Hashcode methods</w:t>
       </w:r>
     </w:p>
     <w:p>
@@ -3065,33 +2989,13 @@
           <w:lang w:eastAsia="en-IN" w:bidi="mr-IN"/>
         </w:rPr>
       </w:pPr>
-      <w:proofErr w:type="spellStart"/>
-      <w:proofErr w:type="gramStart"/>
-      <w:r>
-        <w:rPr>
-          <w:rFonts w:eastAsia="Times New Roman" w:cstheme="minorHAnsi"/>
-          <w:color w:val="333333"/>
-          <w:lang w:eastAsia="en-IN" w:bidi="mr-IN"/>
-        </w:rPr>
-        <w:t>java.util</w:t>
-      </w:r>
-      <w:proofErr w:type="gramEnd"/>
-      <w:r>
-        <w:rPr>
-          <w:rFonts w:eastAsia="Times New Roman" w:cstheme="minorHAnsi"/>
-          <w:color w:val="333333"/>
-          <w:lang w:eastAsia="en-IN" w:bidi="mr-IN"/>
-        </w:rPr>
-        <w:t>.Collections</w:t>
-      </w:r>
-      <w:proofErr w:type="spellEnd"/>
-      <w:r>
-        <w:rPr>
-          <w:rFonts w:eastAsia="Times New Roman" w:cstheme="minorHAnsi"/>
-          <w:color w:val="333333"/>
-          <w:lang w:eastAsia="en-IN" w:bidi="mr-IN"/>
-        </w:rPr>
-        <w:t xml:space="preserve"> class</w:t>
+      <w:r>
+        <w:rPr>
+          <w:rFonts w:eastAsia="Times New Roman" w:cstheme="minorHAnsi"/>
+          <w:color w:val="333333"/>
+          <w:lang w:eastAsia="en-IN" w:bidi="mr-IN"/>
+        </w:rPr>
+        <w:t>java.util.Collections class</w:t>
       </w:r>
     </w:p>
     <w:p>
@@ -3345,25 +3249,7 @@
           <w:color w:val="333333"/>
           <w:lang w:eastAsia="en-IN" w:bidi="mr-IN"/>
         </w:rPr>
-        <w:t xml:space="preserve">Executing SQL </w:t>
-      </w:r>
-      <w:proofErr w:type="gramStart"/>
-      <w:r>
-        <w:rPr>
-          <w:rFonts w:eastAsia="Times New Roman" w:cstheme="minorHAnsi"/>
-          <w:color w:val="333333"/>
-          <w:lang w:eastAsia="en-IN" w:bidi="mr-IN"/>
-        </w:rPr>
-        <w:t>statements(</w:t>
-      </w:r>
-      <w:proofErr w:type="gramEnd"/>
-      <w:r>
-        <w:rPr>
-          <w:rFonts w:eastAsia="Times New Roman" w:cstheme="minorHAnsi"/>
-          <w:color w:val="333333"/>
-          <w:lang w:eastAsia="en-IN" w:bidi="mr-IN"/>
-        </w:rPr>
-        <w:t>DDL, DML, DLL)</w:t>
+        <w:t>Executing SQL statements(DDL, DML, DLL)</w:t>
       </w:r>
     </w:p>
     <w:p>
@@ -3411,18 +3297,8 @@
           <w:color w:val="333333"/>
           <w:lang w:eastAsia="en-IN" w:bidi="mr-IN"/>
         </w:rPr>
-        <w:t xml:space="preserve">Types of </w:t>
-      </w:r>
-      <w:proofErr w:type="spellStart"/>
-      <w:r>
-        <w:rPr>
-          <w:rFonts w:eastAsia="Times New Roman" w:cstheme="minorHAnsi"/>
-          <w:color w:val="333333"/>
-          <w:lang w:eastAsia="en-IN" w:bidi="mr-IN"/>
-        </w:rPr>
-        <w:t>Resultsets</w:t>
-      </w:r>
-      <w:proofErr w:type="spellEnd"/>
+        <w:t>Types of Resultsets</w:t>
+      </w:r>
     </w:p>
     <w:p>
       <w:pPr>

--- a/Core Java Syllabus.docx
+++ b/Core Java Syllabus.docx
@@ -288,6 +288,14 @@
           <w:lang w:eastAsia="en-IN" w:bidi="mr-IN"/>
         </w:rPr>
         <w:t>Control Statements</w:t>
+      </w:r>
+      <w:r>
+        <w:rPr>
+          <w:rFonts w:eastAsia="Times New Roman" w:cstheme="minorHAnsi"/>
+          <w:color w:val="333333"/>
+          <w:lang w:eastAsia="en-IN" w:bidi="mr-IN"/>
+        </w:rPr>
+        <w:t xml:space="preserve"> / Flow control statement</w:t>
       </w:r>
     </w:p>
     <w:p>
@@ -3499,6 +3507,56 @@
     </w:sectPr>
   </w:body>
 </w:document>
+</file>
+
+<file path=word/endnotes.xml><?xml version="1.0" encoding="utf-8"?>
+<w:endnotes xmlns:wpc="http://schemas.microsoft.com/office/word/2010/wordprocessingCanvas" xmlns:cx="http://schemas.microsoft.com/office/drawing/2014/chartex" xmlns:cx1="http://schemas.microsoft.com/office/drawing/2015/9/8/chartex" xmlns:cx2="http://schemas.microsoft.com/office/drawing/2015/10/21/chartex" xmlns:cx3="http://schemas.microsoft.com/office/drawing/2016/5/9/chartex" xmlns:cx4="http://schemas.microsoft.com/office/drawing/2016/5/10/chartex" xmlns:cx5="http://schemas.microsoft.com/office/drawing/2016/5/11/chartex" xmlns:cx6="http://schemas.microsoft.com/office/drawing/2016/5/12/chartex" xmlns:cx7="http://schemas.microsoft.com/office/drawing/2016/5/13/chartex" xmlns:cx8="http://schemas.microsoft.com/office/drawing/2016/5/14/chartex" xmlns:mc="http://schemas.openxmlformats.org/markup-compatibility/2006" xmlns:aink="http://schemas.microsoft.com/office/drawing/2016/ink" xmlns:am3d="http://schemas.microsoft.com/office/drawing/2017/model3d" xmlns:o="urn:schemas-microsoft-com:office:office" xmlns:r="http://schemas.openxmlformats.org/officeDocument/2006/relationships" xmlns:m="http://schemas.openxmlformats.org/officeDocument/2006/math" xmlns:v="urn:schemas-microsoft-com:vml" xmlns:wp14="http://schemas.microsoft.com/office/word/2010/wordprocessingDrawing" xmlns:wp="http://schemas.openxmlformats.org/drawingml/2006/wordprocessingDrawing" xmlns:w10="urn:schemas-microsoft-com:office:word" xmlns:w="http://schemas.openxmlformats.org/wordprocessingml/2006/main" xmlns:w14="http://schemas.microsoft.com/office/word/2010/wordml" xmlns:w15="http://schemas.microsoft.com/office/word/2012/wordml" xmlns:w16cex="http://schemas.microsoft.com/office/word/2018/wordml/cex" xmlns:w16cid="http://schemas.microsoft.com/office/word/2016/wordml/cid" xmlns:w16="http://schemas.microsoft.com/office/word/2018/wordml" xmlns:w16se="http://schemas.microsoft.com/office/word/2015/wordml/symex" xmlns:wpg="http://schemas.microsoft.com/office/word/2010/wordprocessingGroup" xmlns:wpi="http://schemas.microsoft.com/office/word/2010/wordprocessingInk" xmlns:wne="http://schemas.microsoft.com/office/word/2006/wordml" xmlns:wps="http://schemas.microsoft.com/office/word/2010/wordprocessingShape" mc:Ignorable="w14 w15 w16se w16cid w16 w16cex wp14">
+  <w:endnote w:type="separator" w:id="-1">
+    <w:p>
+      <w:pPr>
+        <w:spacing w:after="0" w:line="240" w:lineRule="auto"/>
+      </w:pPr>
+      <w:r>
+        <w:separator/>
+      </w:r>
+    </w:p>
+  </w:endnote>
+  <w:endnote w:type="continuationSeparator" w:id="0">
+    <w:p>
+      <w:pPr>
+        <w:spacing w:after="0" w:line="240" w:lineRule="auto"/>
+      </w:pPr>
+      <w:r>
+        <w:continuationSeparator/>
+      </w:r>
+    </w:p>
+  </w:endnote>
+</w:endnotes>
+</file>
+
+<file path=word/footnotes.xml><?xml version="1.0" encoding="utf-8"?>
+<w:footnotes xmlns:wpc="http://schemas.microsoft.com/office/word/2010/wordprocessingCanvas" xmlns:cx="http://schemas.microsoft.com/office/drawing/2014/chartex" xmlns:cx1="http://schemas.microsoft.com/office/drawing/2015/9/8/chartex" xmlns:cx2="http://schemas.microsoft.com/office/drawing/2015/10/21/chartex" xmlns:cx3="http://schemas.microsoft.com/office/drawing/2016/5/9/chartex" xmlns:cx4="http://schemas.microsoft.com/office/drawing/2016/5/10/chartex" xmlns:cx5="http://schemas.microsoft.com/office/drawing/2016/5/11/chartex" xmlns:cx6="http://schemas.microsoft.com/office/drawing/2016/5/12/chartex" xmlns:cx7="http://schemas.microsoft.com/office/drawing/2016/5/13/chartex" xmlns:cx8="http://schemas.microsoft.com/office/drawing/2016/5/14/chartex" xmlns:mc="http://schemas.openxmlformats.org/markup-compatibility/2006" xmlns:aink="http://schemas.microsoft.com/office/drawing/2016/ink" xmlns:am3d="http://schemas.microsoft.com/office/drawing/2017/model3d" xmlns:o="urn:schemas-microsoft-com:office:office" xmlns:r="http://schemas.openxmlformats.org/officeDocument/2006/relationships" xmlns:m="http://schemas.openxmlformats.org/officeDocument/2006/math" xmlns:v="urn:schemas-microsoft-com:vml" xmlns:wp14="http://schemas.microsoft.com/office/word/2010/wordprocessingDrawing" xmlns:wp="http://schemas.openxmlformats.org/drawingml/2006/wordprocessingDrawing" xmlns:w10="urn:schemas-microsoft-com:office:word" xmlns:w="http://schemas.openxmlformats.org/wordprocessingml/2006/main" xmlns:w14="http://schemas.microsoft.com/office/word/2010/wordml" xmlns:w15="http://schemas.microsoft.com/office/word/2012/wordml" xmlns:w16cex="http://schemas.microsoft.com/office/word/2018/wordml/cex" xmlns:w16cid="http://schemas.microsoft.com/office/word/2016/wordml/cid" xmlns:w16="http://schemas.microsoft.com/office/word/2018/wordml" xmlns:w16se="http://schemas.microsoft.com/office/word/2015/wordml/symex" xmlns:wpg="http://schemas.microsoft.com/office/word/2010/wordprocessingGroup" xmlns:wpi="http://schemas.microsoft.com/office/word/2010/wordprocessingInk" xmlns:wne="http://schemas.microsoft.com/office/word/2006/wordml" xmlns:wps="http://schemas.microsoft.com/office/word/2010/wordprocessingShape" mc:Ignorable="w14 w15 w16se w16cid w16 w16cex wp14">
+  <w:footnote w:type="separator" w:id="-1">
+    <w:p>
+      <w:pPr>
+        <w:spacing w:after="0" w:line="240" w:lineRule="auto"/>
+      </w:pPr>
+      <w:r>
+        <w:separator/>
+      </w:r>
+    </w:p>
+  </w:footnote>
+  <w:footnote w:type="continuationSeparator" w:id="0">
+    <w:p>
+      <w:pPr>
+        <w:spacing w:after="0" w:line="240" w:lineRule="auto"/>
+      </w:pPr>
+      <w:r>
+        <w:continuationSeparator/>
+      </w:r>
+    </w:p>
+  </w:footnote>
+</w:footnotes>
 </file>
 
 <file path=word/numbering.xml><?xml version="1.0" encoding="utf-8"?>
@@ -6749,6 +6807,50 @@
       <w:bCs/>
     </w:rPr>
   </w:style>
+  <w:style w:type="paragraph" w:styleId="Header">
+    <w:name w:val="header"/>
+    <w:basedOn w:val="Normal"/>
+    <w:link w:val="HeaderChar"/>
+    <w:uiPriority w:val="99"/>
+    <w:unhideWhenUsed/>
+    <w:rsid w:val="00BF6FD2"/>
+    <w:pPr>
+      <w:tabs>
+        <w:tab w:val="center" w:pos="4513"/>
+        <w:tab w:val="right" w:pos="9026"/>
+      </w:tabs>
+      <w:spacing w:after="0" w:line="240" w:lineRule="auto"/>
+    </w:pPr>
+  </w:style>
+  <w:style w:type="character" w:customStyle="1" w:styleId="HeaderChar">
+    <w:name w:val="Header Char"/>
+    <w:basedOn w:val="DefaultParagraphFont"/>
+    <w:link w:val="Header"/>
+    <w:uiPriority w:val="99"/>
+    <w:rsid w:val="00BF6FD2"/>
+  </w:style>
+  <w:style w:type="paragraph" w:styleId="Footer">
+    <w:name w:val="footer"/>
+    <w:basedOn w:val="Normal"/>
+    <w:link w:val="FooterChar"/>
+    <w:uiPriority w:val="99"/>
+    <w:unhideWhenUsed/>
+    <w:rsid w:val="00BF6FD2"/>
+    <w:pPr>
+      <w:tabs>
+        <w:tab w:val="center" w:pos="4513"/>
+        <w:tab w:val="right" w:pos="9026"/>
+      </w:tabs>
+      <w:spacing w:after="0" w:line="240" w:lineRule="auto"/>
+    </w:pPr>
+  </w:style>
+  <w:style w:type="character" w:customStyle="1" w:styleId="FooterChar">
+    <w:name w:val="Footer Char"/>
+    <w:basedOn w:val="DefaultParagraphFont"/>
+    <w:link w:val="Footer"/>
+    <w:uiPriority w:val="99"/>
+    <w:rsid w:val="00BF6FD2"/>
+  </w:style>
 </w:styles>
 </file>
 

--- a/Core Java Syllabus.docx
+++ b/Core Java Syllabus.docx
@@ -1683,30 +1683,6 @@
     </w:p>
     <w:p>
       <w:pPr>
-        <w:numPr>
-          <w:ilvl w:val="0"/>
-          <w:numId w:val="6"/>
-        </w:numPr>
-        <w:shd w:val="clear" w:color="auto" w:fill="FFFFFF"/>
-        <w:spacing w:after="0" w:line="240" w:lineRule="auto"/>
-        <w:ind w:left="-225"/>
-        <w:rPr>
-          <w:rFonts w:eastAsia="Times New Roman" w:cstheme="minorHAnsi"/>
-          <w:color w:val="333333"/>
-          <w:lang w:eastAsia="en-IN" w:bidi="mr-IN"/>
-        </w:rPr>
-      </w:pPr>
-      <w:r>
-        <w:rPr>
-          <w:rFonts w:eastAsia="Times New Roman" w:cstheme="minorHAnsi"/>
-          <w:color w:val="333333"/>
-          <w:lang w:eastAsia="en-IN" w:bidi="mr-IN"/>
-        </w:rPr>
-        <w:t>Static imports</w:t>
-      </w:r>
-    </w:p>
-    <w:p>
-      <w:pPr>
         <w:shd w:val="clear" w:color="auto" w:fill="FFFFFF"/>
         <w:spacing w:before="300" w:after="150" w:line="240" w:lineRule="auto"/>
         <w:outlineLvl w:val="2"/>
@@ -2162,31 +2138,31 @@
           <w:color w:val="333333"/>
           <w:lang w:eastAsia="en-IN" w:bidi="mr-IN"/>
         </w:rPr>
+        <w:t>User defined Exceptions</w:t>
+      </w:r>
+    </w:p>
+    <w:p>
+      <w:pPr>
+        <w:numPr>
+          <w:ilvl w:val="0"/>
+          <w:numId w:val="9"/>
+        </w:numPr>
+        <w:shd w:val="clear" w:color="auto" w:fill="FFFFFF"/>
+        <w:spacing w:after="0" w:line="240" w:lineRule="auto"/>
+        <w:ind w:left="-225"/>
+        <w:rPr>
+          <w:rFonts w:eastAsia="Times New Roman" w:cstheme="minorHAnsi"/>
+          <w:color w:val="333333"/>
+          <w:lang w:eastAsia="en-IN" w:bidi="mr-IN"/>
+        </w:rPr>
+      </w:pPr>
+      <w:r>
+        <w:rPr>
+          <w:rFonts w:eastAsia="Times New Roman" w:cstheme="minorHAnsi"/>
+          <w:color w:val="333333"/>
+          <w:lang w:eastAsia="en-IN" w:bidi="mr-IN"/>
+        </w:rPr>
         <w:lastRenderedPageBreak/>
-        <w:t>User defined Exceptions</w:t>
-      </w:r>
-    </w:p>
-    <w:p>
-      <w:pPr>
-        <w:numPr>
-          <w:ilvl w:val="0"/>
-          <w:numId w:val="9"/>
-        </w:numPr>
-        <w:shd w:val="clear" w:color="auto" w:fill="FFFFFF"/>
-        <w:spacing w:after="0" w:line="240" w:lineRule="auto"/>
-        <w:ind w:left="-225"/>
-        <w:rPr>
-          <w:rFonts w:eastAsia="Times New Roman" w:cstheme="minorHAnsi"/>
-          <w:color w:val="333333"/>
-          <w:lang w:eastAsia="en-IN" w:bidi="mr-IN"/>
-        </w:rPr>
-      </w:pPr>
-      <w:r>
-        <w:rPr>
-          <w:rFonts w:eastAsia="Times New Roman" w:cstheme="minorHAnsi"/>
-          <w:color w:val="333333"/>
-          <w:lang w:eastAsia="en-IN" w:bidi="mr-IN"/>
-        </w:rPr>
         <w:t>Cautions When Using Exceptions</w:t>
       </w:r>
     </w:p>
@@ -3185,6 +3161,7 @@
           <w:color w:val="FFA500"/>
           <w:lang w:eastAsia="en-IN" w:bidi="mr-IN"/>
         </w:rPr>
+        <w:lastRenderedPageBreak/>
         <w:t>JDBC</w:t>
       </w:r>
     </w:p>
